--- a/03_AD/MRLB/MRLB_AD_2-31.2_SID_GUARDIA2_RWY25.docx
+++ b/03_AD/MRLB/MRLB_AD_2-31.2_SID_GUARDIA2_RWY25.docx
@@ -17,9 +17,11 @@
       </w:pPr>
       <w:r>
         <w:rPr>
+          <w:rFonts w:eastAsia="Calibri" w:cs="Times New Roman"/>
+          <w:color w:val="00000A"/>
           <w:sz w:val="22"/>
           <w:szCs w:val="22"/>
-          <w:lang w:val="en-US" w:eastAsia="en-US"/>
+          <w:lang w:val="en-US" w:eastAsia="en-US" w:bidi="ar-SA"/>
         </w:rPr>
       </w:r>
       <w:r/>
@@ -39,9 +41,11 @@
       </w:pPr>
       <w:r>
         <w:rPr>
+          <w:rFonts w:eastAsia="Calibri" w:cs="Times New Roman"/>
+          <w:color w:val="00000A"/>
           <w:sz w:val="22"/>
           <w:szCs w:val="22"/>
-          <w:lang w:val="en-US" w:eastAsia="en-US"/>
+          <w:lang w:val="en-US" w:eastAsia="en-US" w:bidi="ar-SA"/>
         </w:rPr>
       </w:r>
       <w:r/>
@@ -92,9 +96,11 @@
       </w:pPr>
       <w:r>
         <w:rPr>
+          <w:rFonts w:eastAsia="Calibri" w:cs="Times New Roman"/>
+          <w:color w:val="00000A"/>
           <w:sz w:val="22"/>
           <w:szCs w:val="22"/>
-          <w:lang w:val="en-US" w:eastAsia="en-US"/>
+          <w:lang w:val="en-US" w:eastAsia="en-US" w:bidi="ar-SA"/>
         </w:rPr>
       </w:r>
       <w:r/>
@@ -104,18 +110,18 @@
         <w:tblStyle w:val="TableGrid"/>
         <w:tblW w:w="8897" w:type="dxa"/>
         <w:jc w:val="left"/>
-        <w:tblInd w:w="-5" w:type="dxa"/>
+        <w:tblInd w:w="-10" w:type="dxa"/>
         <w:tblBorders/>
         <w:tblCellMar>
           <w:top w:w="0" w:type="dxa"/>
-          <w:left w:w="103" w:type="dxa"/>
+          <w:left w:w="98" w:type="dxa"/>
           <w:bottom w:w="0" w:type="dxa"/>
           <w:right w:w="108" w:type="dxa"/>
         </w:tblCellMar>
       </w:tblPr>
       <w:tblGrid>
-        <w:gridCol w:w="2954"/>
-        <w:gridCol w:w="5942"/>
+        <w:gridCol w:w="2953"/>
+        <w:gridCol w:w="5943"/>
       </w:tblGrid>
       <w:tr>
         <w:trPr>
@@ -123,11 +129,11 @@
         </w:trPr>
         <w:tc>
           <w:tcPr>
-            <w:tcW w:w="2954" w:type="dxa"/>
-            <w:tcBorders/>
-            <w:shd w:fill="auto" w:val="clear"/>
-            <w:tcMar>
-              <w:left w:w="103" w:type="dxa"/>
+            <w:tcW w:w="2953" w:type="dxa"/>
+            <w:tcBorders/>
+            <w:shd w:fill="auto" w:val="clear"/>
+            <w:tcMar>
+              <w:left w:w="98" w:type="dxa"/>
             </w:tcMar>
             <w:vAlign w:val="center"/>
           </w:tcPr>
@@ -156,11 +162,11 @@
         </w:tc>
         <w:tc>
           <w:tcPr>
-            <w:tcW w:w="5942" w:type="dxa"/>
-            <w:tcBorders/>
-            <w:shd w:fill="auto" w:val="clear"/>
-            <w:tcMar>
-              <w:left w:w="103" w:type="dxa"/>
+            <w:tcW w:w="5943" w:type="dxa"/>
+            <w:tcBorders/>
+            <w:shd w:fill="auto" w:val="clear"/>
+            <w:tcMar>
+              <w:left w:w="98" w:type="dxa"/>
             </w:tcMar>
             <w:vAlign w:val="center"/>
           </w:tcPr>
@@ -192,11 +198,11 @@
         <w:trPr/>
         <w:tc>
           <w:tcPr>
-            <w:tcW w:w="2954" w:type="dxa"/>
-            <w:tcBorders/>
-            <w:shd w:fill="auto" w:val="clear"/>
-            <w:tcMar>
-              <w:left w:w="103" w:type="dxa"/>
+            <w:tcW w:w="2953" w:type="dxa"/>
+            <w:tcBorders/>
+            <w:shd w:fill="auto" w:val="clear"/>
+            <w:tcMar>
+              <w:left w:w="98" w:type="dxa"/>
             </w:tcMar>
             <w:vAlign w:val="center"/>
           </w:tcPr>
@@ -257,11 +263,11 @@
         </w:tc>
         <w:tc>
           <w:tcPr>
-            <w:tcW w:w="5942" w:type="dxa"/>
-            <w:tcBorders/>
-            <w:shd w:fill="auto" w:val="clear"/>
-            <w:tcMar>
-              <w:left w:w="103" w:type="dxa"/>
+            <w:tcW w:w="5943" w:type="dxa"/>
+            <w:tcBorders/>
+            <w:shd w:fill="auto" w:val="clear"/>
+            <w:tcMar>
+              <w:left w:w="98" w:type="dxa"/>
             </w:tcMar>
           </w:tcPr>
           <w:p>
@@ -292,11 +298,11 @@
         <w:trPr/>
         <w:tc>
           <w:tcPr>
-            <w:tcW w:w="2954" w:type="dxa"/>
-            <w:tcBorders/>
-            <w:shd w:fill="auto" w:val="clear"/>
-            <w:tcMar>
-              <w:left w:w="103" w:type="dxa"/>
+            <w:tcW w:w="2953" w:type="dxa"/>
+            <w:tcBorders/>
+            <w:shd w:fill="auto" w:val="clear"/>
+            <w:tcMar>
+              <w:left w:w="98" w:type="dxa"/>
             </w:tcMar>
             <w:vAlign w:val="center"/>
           </w:tcPr>
@@ -401,11 +407,11 @@
         </w:tc>
         <w:tc>
           <w:tcPr>
-            <w:tcW w:w="5942" w:type="dxa"/>
-            <w:tcBorders/>
-            <w:shd w:fill="auto" w:val="clear"/>
-            <w:tcMar>
-              <w:left w:w="103" w:type="dxa"/>
+            <w:tcW w:w="5943" w:type="dxa"/>
+            <w:tcBorders/>
+            <w:shd w:fill="auto" w:val="clear"/>
+            <w:tcMar>
+              <w:left w:w="98" w:type="dxa"/>
             </w:tcMar>
           </w:tcPr>
           <w:p>
@@ -447,9 +453,11 @@
       </w:pPr>
       <w:r>
         <w:rPr>
+          <w:rFonts w:eastAsia="Calibri" w:cs="Times New Roman"/>
+          <w:color w:val="00000A"/>
           <w:sz w:val="22"/>
           <w:szCs w:val="22"/>
-          <w:lang w:val="en-US" w:eastAsia="en-US"/>
+          <w:lang w:val="en-US" w:eastAsia="en-US" w:bidi="ar-SA"/>
         </w:rPr>
       </w:r>
       <w:r/>
@@ -474,11 +482,11 @@
         <w:tblStyle w:val="TableGrid"/>
         <w:tblW w:w="8897" w:type="dxa"/>
         <w:jc w:val="left"/>
-        <w:tblInd w:w="-5" w:type="dxa"/>
+        <w:tblInd w:w="-10" w:type="dxa"/>
         <w:tblBorders/>
         <w:tblCellMar>
           <w:top w:w="0" w:type="dxa"/>
-          <w:left w:w="103" w:type="dxa"/>
+          <w:left w:w="98" w:type="dxa"/>
           <w:bottom w:w="0" w:type="dxa"/>
           <w:right w:w="108" w:type="dxa"/>
         </w:tblCellMar>
@@ -497,7 +505,7 @@
             <w:tcBorders/>
             <w:shd w:fill="auto" w:val="clear"/>
             <w:tcMar>
-              <w:left w:w="103" w:type="dxa"/>
+              <w:left w:w="98" w:type="dxa"/>
             </w:tcMar>
             <w:vAlign w:val="center"/>
           </w:tcPr>
@@ -530,7 +538,7 @@
             <w:tcBorders/>
             <w:shd w:fill="auto" w:val="clear"/>
             <w:tcMar>
-              <w:left w:w="103" w:type="dxa"/>
+              <w:left w:w="98" w:type="dxa"/>
             </w:tcMar>
             <w:vAlign w:val="center"/>
           </w:tcPr>
@@ -566,7 +574,7 @@
             <w:tcBorders/>
             <w:shd w:fill="auto" w:val="clear"/>
             <w:tcMar>
-              <w:left w:w="103" w:type="dxa"/>
+              <w:left w:w="98" w:type="dxa"/>
             </w:tcMar>
             <w:vAlign w:val="center"/>
           </w:tcPr>
@@ -593,7 +601,7 @@
             <w:tcBorders/>
             <w:shd w:fill="auto" w:val="clear"/>
             <w:tcMar>
-              <w:left w:w="103" w:type="dxa"/>
+              <w:left w:w="98" w:type="dxa"/>
             </w:tcMar>
           </w:tcPr>
           <w:p>
@@ -628,7 +636,7 @@
             <w:tcBorders/>
             <w:shd w:fill="auto" w:val="clear"/>
             <w:tcMar>
-              <w:left w:w="103" w:type="dxa"/>
+              <w:left w:w="98" w:type="dxa"/>
             </w:tcMar>
             <w:vAlign w:val="center"/>
           </w:tcPr>
@@ -655,7 +663,7 @@
             <w:tcBorders/>
             <w:shd w:fill="auto" w:val="clear"/>
             <w:tcMar>
-              <w:left w:w="103" w:type="dxa"/>
+              <w:left w:w="98" w:type="dxa"/>
             </w:tcMar>
           </w:tcPr>
           <w:p>
@@ -690,7 +698,7 @@
             <w:tcBorders/>
             <w:shd w:fill="auto" w:val="clear"/>
             <w:tcMar>
-              <w:left w:w="103" w:type="dxa"/>
+              <w:left w:w="98" w:type="dxa"/>
             </w:tcMar>
             <w:vAlign w:val="center"/>
           </w:tcPr>
@@ -733,7 +741,7 @@
             <w:tcBorders/>
             <w:shd w:fill="auto" w:val="clear"/>
             <w:tcMar>
-              <w:left w:w="103" w:type="dxa"/>
+              <w:left w:w="98" w:type="dxa"/>
             </w:tcMar>
           </w:tcPr>
           <w:p>
@@ -768,7 +776,7 @@
             <w:tcBorders/>
             <w:shd w:fill="auto" w:val="clear"/>
             <w:tcMar>
-              <w:left w:w="103" w:type="dxa"/>
+              <w:left w:w="98" w:type="dxa"/>
             </w:tcMar>
             <w:vAlign w:val="center"/>
           </w:tcPr>
@@ -819,7 +827,7 @@
             <w:tcBorders/>
             <w:shd w:fill="auto" w:val="clear"/>
             <w:tcMar>
-              <w:left w:w="103" w:type="dxa"/>
+              <w:left w:w="98" w:type="dxa"/>
             </w:tcMar>
           </w:tcPr>
           <w:p>
@@ -848,7 +856,7 @@
             <w:tcBorders/>
             <w:shd w:fill="auto" w:val="clear"/>
             <w:tcMar>
-              <w:left w:w="103" w:type="dxa"/>
+              <w:left w:w="98" w:type="dxa"/>
             </w:tcMar>
             <w:vAlign w:val="center"/>
           </w:tcPr>
@@ -881,7 +889,7 @@
             <w:tcBorders/>
             <w:shd w:fill="auto" w:val="clear"/>
             <w:tcMar>
-              <w:left w:w="103" w:type="dxa"/>
+              <w:left w:w="98" w:type="dxa"/>
             </w:tcMar>
           </w:tcPr>
           <w:p>
@@ -916,7 +924,7 @@
             <w:tcBorders/>
             <w:shd w:fill="auto" w:val="clear"/>
             <w:tcMar>
-              <w:left w:w="103" w:type="dxa"/>
+              <w:left w:w="98" w:type="dxa"/>
             </w:tcMar>
             <w:vAlign w:val="center"/>
           </w:tcPr>
@@ -943,7 +951,7 @@
             <w:tcBorders/>
             <w:shd w:fill="auto" w:val="clear"/>
             <w:tcMar>
-              <w:left w:w="103" w:type="dxa"/>
+              <w:left w:w="98" w:type="dxa"/>
             </w:tcMar>
           </w:tcPr>
           <w:p>
@@ -1025,9 +1033,9 @@
                 <wp:posOffset>27940</wp:posOffset>
               </wp:positionH>
               <wp:positionV relativeFrom="paragraph">
-                <wp:posOffset>-20320</wp:posOffset>
+                <wp:posOffset>-19685</wp:posOffset>
               </wp:positionV>
-              <wp:extent cx="5570855" cy="1905"/>
+              <wp:extent cx="5571490" cy="2540"/>
               <wp:effectExtent l="0" t="0" r="0" b="0"/>
               <wp:wrapNone/>
               <wp:docPr id="2" name=""/>
@@ -1038,7 +1046,7 @@
                     <wps:spPr>
                       <a:xfrm>
                         <a:off x="0" y="0"/>
-                        <a:ext cx="5570280" cy="1440"/>
+                        <a:ext cx="5571000" cy="1800"/>
                       </a:xfrm>
                       <a:prstGeom prst="straightConnector1">
                         <a:avLst/>
@@ -1065,7 +1073,7 @@
         </mc:Choice>
         <mc:Fallback>
           <w:pict>
-            <v:shape id="shape_0" stroked="t" style="position:absolute;margin-left:2.2pt;margin-top:-1.6pt;width:438.55pt;height:0.05pt" type="shapetype_32">
+            <v:shape id="shape_0" stroked="t" style="position:absolute;margin-left:2.2pt;margin-top:-1.55pt;width:438.6pt;height:0.1pt" type="shapetype_32">
               <w10:wrap type="none"/>
               <v:fill on="false" o:detectmouseclick="t"/>
               <v:stroke color="black" joinstyle="round" endcap="flat"/>
@@ -1132,12 +1140,12 @@
             <wp:anchor behindDoc="1" distT="0" distB="0" distL="114300" distR="114300" simplePos="0" locked="0" layoutInCell="1" allowOverlap="1" relativeHeight="2">
               <wp:simplePos x="0" y="0"/>
               <wp:positionH relativeFrom="column">
-                <wp:posOffset>-17780</wp:posOffset>
+                <wp:posOffset>-17145</wp:posOffset>
               </wp:positionH>
               <wp:positionV relativeFrom="paragraph">
                 <wp:posOffset>179705</wp:posOffset>
               </wp:positionV>
-              <wp:extent cx="5603875" cy="1905"/>
+              <wp:extent cx="5604510" cy="2540"/>
               <wp:effectExtent l="0" t="0" r="0" b="0"/>
               <wp:wrapNone/>
               <wp:docPr id="1" name=""/>
@@ -1148,7 +1156,7 @@
                     <wps:spPr>
                       <a:xfrm>
                         <a:off x="0" y="0"/>
-                        <a:ext cx="5603400" cy="1440"/>
+                        <a:ext cx="5603760" cy="1800"/>
                       </a:xfrm>
                       <a:prstGeom prst="straightConnector1">
                         <a:avLst/>
@@ -1179,7 +1187,7 @@
               <v:stroke joinstyle="miter"/>
               <v:path gradientshapeok="t" o:connecttype="rect" textboxrect="0,0,21600,21600"/>
             </v:shapetype>
-            <v:shape id="shape_0" stroked="t" style="position:absolute;margin-left:-1.4pt;margin-top:14.15pt;width:441.15pt;height:0.05pt" type="shapetype_32">
+            <v:shape id="shape_0" stroked="t" style="position:absolute;margin-left:-1.35pt;margin-top:14.15pt;width:441.2pt;height:0.1pt" type="shapetype_32">
               <w10:wrap type="none"/>
               <v:fill on="false" o:detectmouseclick="t"/>
               <v:stroke color="black" joinstyle="round" endcap="flat"/>
@@ -1192,7 +1200,18 @@
       <w:rPr>
         <w:lang w:val="en-US"/>
       </w:rPr>
-      <w:t>5 FEB 14</w:t>
+      <w:t>5 FEB 1</w:t>
+    </w:r>
+    <w:r>
+      <w:rPr>
+        <w:lang w:val="en-US"/>
+      </w:rPr>
+      <w:t>5</w:t>
+    </w:r>
+    <w:r>
+      <w:rPr>
+        <w:lang w:val="en-US"/>
+      </w:rPr>
       <w:tab/>
       <w:tab/>
       <w:t>AIP</w:t>
